--- a/git_help.docx
+++ b/git_help.docx
@@ -317,15 +317,7 @@
         </w:numPr>
       </w:pPr>
       <w:r>
-        <w:t xml:space="preserve">You have a local repository but you can’t just shove work in there yet! You need to make </w:t>
-      </w:r>
-      <w:proofErr w:type="gramStart"/>
-      <w:r>
-        <w:t>separate</w:t>
-      </w:r>
-      <w:proofErr w:type="gramEnd"/>
-      <w:r>
-        <w:t xml:space="preserve"> </w:t>
+        <w:t xml:space="preserve">You have a local repository but you can’t just shove work in there yet! You need to make separate </w:t>
       </w:r>
       <w:r>
         <w:rPr>
@@ -856,13 +848,30 @@
         <w:t>,</w:t>
       </w:r>
       <w:r>
-        <w:t xml:space="preserve"> which grabs all changes from the upstream (our master project). If you want to be advanced you can use </w:t>
-      </w:r>
-      <w:r>
-        <w:rPr>
-          <w:b/>
-        </w:rPr>
-        <w:t>git fetch --all -prune</w:t>
+        <w:t xml:space="preserve"> which grabs all changes fro</w:t>
+      </w:r>
+      <w:bookmarkStart w:id="0" w:name="_GoBack"/>
+      <w:bookmarkEnd w:id="0"/>
+      <w:r>
+        <w:t xml:space="preserve">m the upstream (our master project). If you want to be advanced you can use </w:t>
+      </w:r>
+      <w:r>
+        <w:rPr>
+          <w:b/>
+        </w:rPr>
+        <w:t xml:space="preserve">git fetch --all </w:t>
+      </w:r>
+      <w:r>
+        <w:rPr>
+          <w:b/>
+        </w:rPr>
+        <w:t>-</w:t>
+      </w:r>
+      <w:r>
+        <w:rPr>
+          <w:b/>
+        </w:rPr>
+        <w:t>-prune</w:t>
       </w:r>
       <w:r>
         <w:t>, which also deletes any local branches that have been deleted on GitHub (you would delete them on GitHub for when the branch was merged into the master project, which makes their purpose fulfilled and their required existence at an end).</w:t>
@@ -901,10 +910,7 @@
     <w:p/>
     <w:p/>
     <w:p/>
-    <w:p>
-      <w:bookmarkStart w:id="0" w:name="_GoBack"/>
-      <w:bookmarkEnd w:id="0"/>
-    </w:p>
+    <w:p/>
     <w:p>
       <w:pPr>
         <w:jc w:val="center"/>

--- a/git_help.docx
+++ b/git_help.docx
@@ -71,15 +71,7 @@
         </w:numPr>
       </w:pPr>
       <w:r>
-        <w:t xml:space="preserve">Go inside the folder and right click. You should see two options such as Git GUI Here and Git Bash Here. This doc focuses on Bash which is the command line variant of Git. If you don’t have these options then manually start up your Git from where you installed it and path to here, if you want a point of reference for use it’s very much </w:t>
-      </w:r>
-      <w:proofErr w:type="spellStart"/>
-      <w:r>
-        <w:t>Minix</w:t>
-      </w:r>
-      <w:proofErr w:type="spellEnd"/>
-      <w:r>
-        <w:t xml:space="preserve"> so remember you can do cd [pathname] and similar commands.</w:t>
+        <w:t>Go inside the folder and right click. You should see two options such as Git GUI Here and Git Bash Here. This doc focuses on Bash which is the command line variant of Git. If you don’t have these options then manually start up your Git from where you installed it and path to here, if you want a point of reference for use it’s very much Minix so remember you can do cd [pathname] and similar commands.</w:t>
       </w:r>
     </w:p>
     <w:p>
@@ -97,21 +89,7 @@
         <w:rPr>
           <w:b/>
         </w:rPr>
-        <w:t>git clone [</w:t>
-      </w:r>
-      <w:proofErr w:type="spellStart"/>
-      <w:r>
-        <w:rPr>
-          <w:b/>
-        </w:rPr>
-        <w:t>https.git</w:t>
-      </w:r>
-      <w:proofErr w:type="spellEnd"/>
-      <w:r>
-        <w:rPr>
-          <w:b/>
-        </w:rPr>
-        <w:t>]</w:t>
+        <w:t>git clone [https.git]</w:t>
       </w:r>
       <w:r>
         <w:t>, where you replace the bracketed part with your fork. For example I used</w:t>
@@ -127,19 +105,11 @@
           <w:rFonts w:asciiTheme="majorHAnsi" w:hAnsiTheme="majorHAnsi"/>
         </w:rPr>
       </w:pPr>
-      <w:proofErr w:type="gramStart"/>
       <w:r>
         <w:rPr>
           <w:rFonts w:asciiTheme="majorHAnsi" w:hAnsiTheme="majorHAnsi"/>
         </w:rPr>
-        <w:t>git</w:t>
-      </w:r>
-      <w:proofErr w:type="gramEnd"/>
-      <w:r>
-        <w:rPr>
-          <w:rFonts w:asciiTheme="majorHAnsi" w:hAnsiTheme="majorHAnsi"/>
-        </w:rPr>
-        <w:t xml:space="preserve"> clone https://github.com/CosmicScientist/TanfieldRailway.git</w:t>
+        <w:t>git clone https://github.com/CosmicScientist/TanfieldRailway.git</w:t>
       </w:r>
     </w:p>
     <w:p>
@@ -243,19 +213,11 @@
       <w:pPr>
         <w:pStyle w:val="ListParagraph"/>
       </w:pPr>
-      <w:proofErr w:type="gramStart"/>
-      <w:r>
-        <w:rPr>
-          <w:b/>
-        </w:rPr>
-        <w:t>git</w:t>
-      </w:r>
-      <w:proofErr w:type="gramEnd"/>
-      <w:r>
-        <w:rPr>
-          <w:b/>
-        </w:rPr>
-        <w:t xml:space="preserve"> remote add upstream </w:t>
+      <w:r>
+        <w:rPr>
+          <w:b/>
+        </w:rPr>
+        <w:t xml:space="preserve">git remote add upstream </w:t>
       </w:r>
       <w:r>
         <w:rPr>
@@ -383,21 +345,8 @@
         <w:t xml:space="preserve"> to create a new branch with a name relevant to what you’re going to be doing, e.g. </w:t>
       </w:r>
       <w:r>
-        <w:t xml:space="preserve">git branch </w:t>
-      </w:r>
-      <w:proofErr w:type="spellStart"/>
-      <w:r>
-        <w:t>addsChangelog</w:t>
-      </w:r>
-      <w:proofErr w:type="spellEnd"/>
-      <w:r>
-        <w:t xml:space="preserve">, git branch </w:t>
-      </w:r>
-      <w:proofErr w:type="spellStart"/>
-      <w:r>
-        <w:t>adds_changelog</w:t>
-      </w:r>
-      <w:proofErr w:type="spellEnd"/>
+        <w:t>git branch addsChangelog, git branch adds_changelog</w:t>
+      </w:r>
     </w:p>
     <w:p>
       <w:pPr>
@@ -539,19 +488,11 @@
           <w:numId w:val="2"/>
         </w:numPr>
       </w:pPr>
-      <w:proofErr w:type="gramStart"/>
-      <w:r>
-        <w:rPr>
-          <w:b/>
-        </w:rPr>
-        <w:t>git</w:t>
-      </w:r>
-      <w:proofErr w:type="gramEnd"/>
-      <w:r>
-        <w:rPr>
-          <w:b/>
-        </w:rPr>
-        <w:t xml:space="preserve"> status</w:t>
+      <w:r>
+        <w:rPr>
+          <w:b/>
+        </w:rPr>
+        <w:t>git status</w:t>
       </w:r>
       <w:r>
         <w:t xml:space="preserve"> tells you what files you have edited or </w:t>
@@ -683,15 +624,7 @@
         <w:t>A little humour</w:t>
       </w:r>
       <w:r>
-        <w:t xml:space="preserve"> from </w:t>
-      </w:r>
-      <w:proofErr w:type="spellStart"/>
-      <w:r>
-        <w:t>xkcd</w:t>
-      </w:r>
-      <w:proofErr w:type="spellEnd"/>
-      <w:r>
-        <w:t>:</w:t>
+        <w:t xml:space="preserve"> from xkcd:</w:t>
       </w:r>
     </w:p>
     <w:p>
@@ -788,72 +721,99 @@
         <w:t xml:space="preserve"> to update your branch to be the same as the online version.</w:t>
       </w:r>
     </w:p>
-    <w:p/>
-    <w:p>
-      <w:pPr>
-        <w:rPr>
-          <w:b/>
-        </w:rPr>
-      </w:pPr>
-      <w:r>
-        <w:rPr>
-          <w:b/>
-        </w:rPr>
-        <w:t>Making sure your fork and branches are up-to-date</w:t>
-      </w:r>
-      <w:r>
-        <w:rPr>
-          <w:b/>
-        </w:rPr>
-        <w:t xml:space="preserve"> (synched with the main project)</w:t>
-      </w:r>
-    </w:p>
-    <w:p>
-      <w:pPr>
-        <w:pStyle w:val="ListParagraph"/>
-        <w:numPr>
-          <w:ilvl w:val="0"/>
-          <w:numId w:val="1"/>
-        </w:numPr>
-      </w:pPr>
-      <w:r>
-        <w:t>You should check each time you’re about to start producing or push (send it to GitHub) your work whether or not you’re in sync with the main proj</w:t>
-      </w:r>
-      <w:r>
-        <w:t>ect (something may have happened, usually it’s that other people have merged changes to the main project</w:t>
-      </w:r>
-      <w:r>
-        <w:t>).</w:t>
-      </w:r>
-    </w:p>
-    <w:p>
-      <w:pPr>
-        <w:pStyle w:val="ListParagraph"/>
-        <w:numPr>
-          <w:ilvl w:val="0"/>
-          <w:numId w:val="1"/>
-        </w:numPr>
-      </w:pPr>
-      <w:r>
-        <w:lastRenderedPageBreak/>
-        <w:t xml:space="preserve">If you have your work safely outside of your repository (you shouldn’t keep large changes inside of your local repository, make backups!), you can use </w:t>
-      </w:r>
-      <w:r>
-        <w:rPr>
-          <w:b/>
-        </w:rPr>
-        <w:t>git fetch --all</w:t>
-      </w:r>
-      <w:r>
-        <w:t>,</w:t>
-      </w:r>
-      <w:r>
-        <w:t xml:space="preserve"> which grabs all changes fro</w:t>
+    <w:p>
+      <w:pPr>
+        <w:pStyle w:val="ListParagraph"/>
+        <w:numPr>
+          <w:ilvl w:val="0"/>
+          <w:numId w:val="2"/>
+        </w:numPr>
+      </w:pPr>
+      <w:r>
+        <w:t xml:space="preserve">If you want to have the same version as the upstream (the main project), you can do </w:t>
+      </w:r>
+      <w:r>
+        <w:rPr>
+          <w:b/>
+        </w:rPr>
+        <w:t>git pull upstream master</w:t>
+      </w:r>
+      <w:r>
+        <w:t xml:space="preserve"> to take from the main project and send it to your master. You can then do a </w:t>
+      </w:r>
+      <w:r>
+        <w:rPr>
+          <w:b/>
+        </w:rPr>
+        <w:t>git push</w:t>
+      </w:r>
+      <w:r>
+        <w:t xml:space="preserve"> to send it to your fork’s master branch.</w:t>
       </w:r>
       <w:bookmarkStart w:id="0" w:name="_GoBack"/>
       <w:bookmarkEnd w:id="0"/>
-      <w:r>
-        <w:t xml:space="preserve">m the upstream (our master project). If you want to be advanced you can use </w:t>
+    </w:p>
+    <w:p/>
+    <w:p>
+      <w:pPr>
+        <w:rPr>
+          <w:b/>
+        </w:rPr>
+      </w:pPr>
+      <w:r>
+        <w:rPr>
+          <w:b/>
+        </w:rPr>
+        <w:t>Making sure your fork and branches are up-to-date</w:t>
+      </w:r>
+      <w:r>
+        <w:rPr>
+          <w:b/>
+        </w:rPr>
+        <w:t xml:space="preserve"> (synched with the main project)</w:t>
+      </w:r>
+    </w:p>
+    <w:p>
+      <w:pPr>
+        <w:pStyle w:val="ListParagraph"/>
+        <w:numPr>
+          <w:ilvl w:val="0"/>
+          <w:numId w:val="1"/>
+        </w:numPr>
+      </w:pPr>
+      <w:r>
+        <w:lastRenderedPageBreak/>
+        <w:t>You should check each time you’re about to start producing or push (send it to GitHub) your work whether or not you’re in sync with the main proj</w:t>
+      </w:r>
+      <w:r>
+        <w:t>ect (something may have happened, usually it’s that other people have merged changes to the main project</w:t>
+      </w:r>
+      <w:r>
+        <w:t>).</w:t>
+      </w:r>
+    </w:p>
+    <w:p>
+      <w:pPr>
+        <w:pStyle w:val="ListParagraph"/>
+        <w:numPr>
+          <w:ilvl w:val="0"/>
+          <w:numId w:val="1"/>
+        </w:numPr>
+      </w:pPr>
+      <w:r>
+        <w:t xml:space="preserve">If you have your work safely outside of your repository (you shouldn’t keep large changes inside of your local repository, make backups!), you can use </w:t>
+      </w:r>
+      <w:r>
+        <w:rPr>
+          <w:b/>
+        </w:rPr>
+        <w:t>git fetch --all</w:t>
+      </w:r>
+      <w:r>
+        <w:t>,</w:t>
+      </w:r>
+      <w:r>
+        <w:t xml:space="preserve"> which grabs all changes from the upstream (our master project). If you want to be advanced you can use </w:t>
       </w:r>
       <w:r>
         <w:rPr>
